--- a/Dragonsort Documentation.docx
+++ b/Dragonsort Documentation.docx
@@ -59,6 +59,13 @@
           <w:szCs w:val="32"/>
         </w:rPr>
       </w:pPr>
+      <w:r>
+        <w:rPr>
+          <w:noProof/>
+          <w:lang w:eastAsia="en-GB"/>
+        </w:rPr>
+        <w:t xml:space="preserve"> </w:t>
+      </w:r>
       <w:r>
         <w:rPr>
           <w:noProof/>
@@ -1587,27 +1594,7 @@
           <w:sz w:val="22"/>
           <w:szCs w:val="22"/>
         </w:rPr>
-        <w:t> for reference. The user then </w:t>
-      </w:r>
-      <w:proofErr w:type="gramStart"/>
-      <w:r>
-        <w:rPr>
-          <w:rStyle w:val="normaltextrun"/>
-          <w:rFonts w:ascii="Calibri" w:hAnsi="Calibri" w:cs="Calibri"/>
-          <w:sz w:val="22"/>
-          <w:szCs w:val="22"/>
-        </w:rPr>
-        <w:t>refine</w:t>
-      </w:r>
-      <w:proofErr w:type="gramEnd"/>
-      <w:r>
-        <w:rPr>
-          <w:rStyle w:val="normaltextrun"/>
-          <w:rFonts w:ascii="Calibri" w:hAnsi="Calibri" w:cs="Calibri"/>
-          <w:sz w:val="22"/>
-          <w:szCs w:val="22"/>
-        </w:rPr>
-        <w:t>, merge, split templates to construct a reasonable set of templates. </w:t>
+        <w:t> for reference. The user then refine, merge, split templates to construct a reasonable set of templates. </w:t>
       </w:r>
       <w:r>
         <w:rPr>
@@ -2005,27 +1992,7 @@
           <w:sz w:val="22"/>
           <w:szCs w:val="22"/>
         </w:rPr>
-        <w:t xml:space="preserve">ell-isolated units are </w:t>
-      </w:r>
-      <w:proofErr w:type="gramStart"/>
-      <w:r>
-        <w:rPr>
-          <w:rStyle w:val="normaltextrun"/>
-          <w:rFonts w:ascii="Calibri" w:hAnsi="Calibri" w:cs="Calibri"/>
-          <w:sz w:val="22"/>
-          <w:szCs w:val="22"/>
-        </w:rPr>
-        <w:t>important</w:t>
-      </w:r>
-      <w:proofErr w:type="gramEnd"/>
-      <w:r>
-        <w:rPr>
-          <w:rStyle w:val="normaltextrun"/>
-          <w:rFonts w:ascii="Calibri" w:hAnsi="Calibri" w:cs="Calibri"/>
-          <w:sz w:val="22"/>
-          <w:szCs w:val="22"/>
-        </w:rPr>
-        <w:t xml:space="preserve"> and you do not want to deal with many multi-unit clusters. </w:t>
+        <w:t>ell-isolated units are important and you do not want to deal with many multi-unit clusters. </w:t>
       </w:r>
       <w:r>
         <w:rPr>
@@ -2452,68 +2419,36 @@
           <w:b/>
           <w:bCs/>
         </w:rPr>
-        <w:t>(</w:t>
-      </w:r>
-      <w:proofErr w:type="spellStart"/>
+        <w:t>(ctrl+I)</w:t>
+      </w:r>
+      <w:r>
+        <w:rPr>
+          <w:b/>
+        </w:rPr>
+        <w:t xml:space="preserve"> </w:t>
+      </w:r>
+      <w:r>
+        <w:t>sorting by loading in a binary file OR</w:t>
+      </w:r>
+      <w:r>
+        <w:rPr>
+          <w:b/>
+        </w:rPr>
+        <w:t xml:space="preserve"> load</w:t>
+      </w:r>
       <w:r>
         <w:rPr>
           <w:b/>
           <w:bCs/>
         </w:rPr>
-        <w:t>ctrl+I</w:t>
-      </w:r>
-      <w:proofErr w:type="spellEnd"/>
+        <w:t xml:space="preserve"> </w:t>
+      </w:r>
       <w:r>
         <w:rPr>
           <w:b/>
           <w:bCs/>
         </w:rPr>
-        <w:t>)</w:t>
-      </w:r>
-      <w:r>
-        <w:rPr>
-          <w:b/>
-        </w:rPr>
-        <w:t xml:space="preserve"> </w:t>
-      </w:r>
-      <w:r>
-        <w:t>sorting by loading in a binary file OR</w:t>
-      </w:r>
-      <w:r>
-        <w:rPr>
-          <w:b/>
-        </w:rPr>
-        <w:t xml:space="preserve"> load</w:t>
-      </w:r>
-      <w:r>
-        <w:rPr>
-          <w:b/>
-          <w:bCs/>
-        </w:rPr>
-        <w:t xml:space="preserve"> </w:t>
-      </w:r>
-      <w:r>
-        <w:rPr>
-          <w:b/>
-          <w:bCs/>
-        </w:rPr>
-        <w:t>(</w:t>
-      </w:r>
-      <w:proofErr w:type="spellStart"/>
-      <w:r>
-        <w:rPr>
-          <w:b/>
-          <w:bCs/>
-        </w:rPr>
-        <w:t>ctrl+L</w:t>
-      </w:r>
-      <w:proofErr w:type="spellEnd"/>
-      <w:r>
-        <w:rPr>
-          <w:b/>
-          <w:bCs/>
-        </w:rPr>
-        <w:t>)</w:t>
+        <w:t>(ctrl+L)</w:t>
       </w:r>
       <w:r>
         <w:t xml:space="preserve"> </w:t>
@@ -2549,14 +2484,7 @@
         <w:rPr>
           <w:b/>
         </w:rPr>
-        <w:t>(</w:t>
-      </w:r>
-      <w:proofErr w:type="spellStart"/>
-      <w:r>
-        <w:rPr>
-          <w:b/>
-        </w:rPr>
-        <w:t>ctrl+</w:t>
+        <w:t>(ctrl+</w:t>
       </w:r>
       <w:r>
         <w:rPr>
@@ -2564,7 +2492,6 @@
         </w:rPr>
         <w:t>K</w:t>
       </w:r>
-      <w:proofErr w:type="spellEnd"/>
       <w:r>
         <w:rPr>
           <w:b/>
@@ -2584,7 +2511,13 @@
         </w:numPr>
       </w:pPr>
       <w:r>
-        <w:t>Auto-create junk units and good units</w:t>
+        <w:t xml:space="preserve">Auto-create junk units and </w:t>
+      </w:r>
+      <w:r>
+        <w:t>candidate</w:t>
+      </w:r>
+      <w:r>
+        <w:t xml:space="preserve"> units</w:t>
       </w:r>
     </w:p>
     <w:p>
@@ -2595,21 +2528,25 @@
           <w:numId w:val="6"/>
         </w:numPr>
       </w:pPr>
-      <w:proofErr w:type="spellStart"/>
       <w:r>
         <w:rPr>
           <w:b/>
           <w:bCs/>
         </w:rPr>
-        <w:t>Autocreate</w:t>
-      </w:r>
-      <w:proofErr w:type="spellEnd"/>
+        <w:t>Autocreate units</w:t>
+      </w:r>
       <w:r>
         <w:rPr>
           <w:b/>
           <w:bCs/>
         </w:rPr>
-        <w:t xml:space="preserve"> units</w:t>
+        <w:t xml:space="preserve"> </w:t>
+      </w:r>
+      <w:r>
+        <w:rPr>
+          <w:bCs/>
+        </w:rPr>
+        <w:t>(some preliminary units are created based on PCA)</w:t>
       </w:r>
     </w:p>
     <w:p>
@@ -2620,21 +2557,12 @@
           <w:numId w:val="6"/>
         </w:numPr>
       </w:pPr>
-      <w:proofErr w:type="spellStart"/>
       <w:r>
         <w:rPr>
           <w:b/>
           <w:bCs/>
         </w:rPr>
-        <w:t>Autocreate</w:t>
-      </w:r>
-      <w:proofErr w:type="spellEnd"/>
-      <w:r>
-        <w:rPr>
-          <w:b/>
-          <w:bCs/>
-        </w:rPr>
-        <w:t xml:space="preserve"> junk units</w:t>
+        <w:t>Autocreate junk units</w:t>
       </w:r>
     </w:p>
     <w:p>
@@ -2646,7 +2574,7 @@
         </w:numPr>
       </w:pPr>
       <w:r>
-        <w:t>Populate units in batch – repeat until satisfactory number of units achieved</w:t>
+        <w:t>Curate the units created</w:t>
       </w:r>
     </w:p>
     <w:p>
@@ -2657,28 +2585,20 @@
           <w:numId w:val="7"/>
         </w:numPr>
         <w:rPr>
-          <w:b/>
-        </w:rPr>
-      </w:pPr>
-      <w:r>
-        <w:rPr>
-          <w:b/>
-        </w:rPr>
-        <w:t>Add spike (</w:t>
-      </w:r>
-      <w:proofErr w:type="spellStart"/>
-      <w:r>
-        <w:rPr>
-          <w:b/>
-        </w:rPr>
-        <w:t>ctrl+D</w:t>
-      </w:r>
-      <w:proofErr w:type="spellEnd"/>
-      <w:r>
-        <w:rPr>
-          <w:b/>
-        </w:rPr>
-        <w:t>)</w:t>
+          <w:bCs/>
+        </w:rPr>
+      </w:pPr>
+      <w:r>
+        <w:rPr>
+          <w:b/>
+        </w:rPr>
+        <w:t xml:space="preserve">New unit (N) </w:t>
+      </w:r>
+      <w:r>
+        <w:rPr>
+          <w:bCs/>
+        </w:rPr>
+        <w:t>to add any units that should be there</w:t>
       </w:r>
     </w:p>
     <w:p>
@@ -2696,22 +2616,46 @@
         <w:rPr>
           <w:b/>
         </w:rPr>
-        <w:t>Force add (</w:t>
-      </w:r>
-      <w:proofErr w:type="spellStart"/>
-      <w:r>
-        <w:rPr>
-          <w:b/>
-        </w:rPr>
-        <w:t>ctrl+G</w:t>
-      </w:r>
-      <w:proofErr w:type="spellEnd"/>
-      <w:r>
-        <w:rPr>
-          <w:b/>
-        </w:rPr>
-        <w:t>)</w:t>
-      </w:r>
+        <w:t xml:space="preserve">Delete unit </w:t>
+      </w:r>
+      <w:r>
+        <w:rPr>
+          <w:bCs/>
+        </w:rPr>
+        <w:t>for MUA situation for refine process to pick them up</w:t>
+      </w:r>
+    </w:p>
+    <w:p>
+      <w:pPr>
+        <w:pStyle w:val="ListParagraph"/>
+        <w:numPr>
+          <w:ilvl w:val="1"/>
+          <w:numId w:val="7"/>
+        </w:numPr>
+        <w:rPr>
+          <w:b/>
+        </w:rPr>
+      </w:pPr>
+      <w:r>
+        <w:rPr>
+          <w:b/>
+        </w:rPr>
+        <w:t xml:space="preserve">Toggle left unit as junk </w:t>
+      </w:r>
+      <w:r>
+        <w:rPr>
+          <w:bCs/>
+        </w:rPr>
+        <w:t xml:space="preserve">to </w:t>
+      </w:r>
+      <w:r>
+        <w:rPr>
+          <w:bCs/>
+        </w:rPr>
+        <w:t>mark any noise units that we want to keep track of</w:t>
+      </w:r>
+      <w:bookmarkStart w:id="2" w:name="_GoBack"/>
+      <w:bookmarkEnd w:id="2"/>
     </w:p>
     <w:p>
       <w:pPr>
@@ -2720,41 +2664,45 @@
           <w:ilvl w:val="0"/>
           <w:numId w:val="3"/>
         </w:numPr>
-        <w:rPr>
-          <w:b/>
-        </w:rPr>
-      </w:pPr>
-      <w:r>
-        <w:t xml:space="preserve">Initial rough </w:t>
-      </w:r>
-      <w:r>
-        <w:rPr>
-          <w:b/>
-        </w:rPr>
-        <w:t>refine batch</w:t>
-      </w:r>
-      <w:r>
-        <w:rPr>
-          <w:b/>
-        </w:rPr>
-        <w:t xml:space="preserve"> (</w:t>
-      </w:r>
-      <w:proofErr w:type="spellStart"/>
-      <w:r>
-        <w:rPr>
-          <w:b/>
-        </w:rPr>
-        <w:t>ctrl+X</w:t>
-      </w:r>
-      <w:proofErr w:type="spellEnd"/>
-      <w:r>
-        <w:rPr>
-          <w:b/>
-        </w:rPr>
-        <w:t>)</w:t>
-      </w:r>
-      <w:r>
-        <w:t xml:space="preserve"> – assign ~50% of unassigned spikes</w:t>
+      </w:pPr>
+      <w:r>
+        <w:t>Populate units in batch – repeat until satisfactory number of units achieved</w:t>
+      </w:r>
+    </w:p>
+    <w:p>
+      <w:pPr>
+        <w:pStyle w:val="ListParagraph"/>
+        <w:numPr>
+          <w:ilvl w:val="1"/>
+          <w:numId w:val="7"/>
+        </w:numPr>
+        <w:rPr>
+          <w:b/>
+        </w:rPr>
+      </w:pPr>
+      <w:r>
+        <w:rPr>
+          <w:b/>
+        </w:rPr>
+        <w:t>Add spike (ctrl+D)</w:t>
+      </w:r>
+    </w:p>
+    <w:p>
+      <w:pPr>
+        <w:pStyle w:val="ListParagraph"/>
+        <w:numPr>
+          <w:ilvl w:val="1"/>
+          <w:numId w:val="7"/>
+        </w:numPr>
+        <w:rPr>
+          <w:b/>
+        </w:rPr>
+      </w:pPr>
+      <w:r>
+        <w:rPr>
+          <w:b/>
+        </w:rPr>
+        <w:t>Force add (ctrl+G)</w:t>
       </w:r>
     </w:p>
     <w:p>
@@ -2769,6 +2717,36 @@
         </w:rPr>
       </w:pPr>
       <w:r>
+        <w:t xml:space="preserve">Initial rough </w:t>
+      </w:r>
+      <w:r>
+        <w:rPr>
+          <w:b/>
+        </w:rPr>
+        <w:t>refine batch</w:t>
+      </w:r>
+      <w:r>
+        <w:rPr>
+          <w:b/>
+        </w:rPr>
+        <w:t xml:space="preserve"> (ctrl+X)</w:t>
+      </w:r>
+      <w:r>
+        <w:t xml:space="preserve"> – assign ~50% of unassigned spikes</w:t>
+      </w:r>
+    </w:p>
+    <w:p>
+      <w:pPr>
+        <w:pStyle w:val="ListParagraph"/>
+        <w:numPr>
+          <w:ilvl w:val="0"/>
+          <w:numId w:val="3"/>
+        </w:numPr>
+        <w:rPr>
+          <w:b/>
+        </w:rPr>
+      </w:pPr>
+      <w:r>
         <w:t>Make splitting/merging decisions on units</w:t>
       </w:r>
       <w:r>
@@ -2782,23 +2760,7 @@
           <w:b/>
           <w:bCs/>
         </w:rPr>
-        <w:t>Undo (</w:t>
-      </w:r>
-      <w:proofErr w:type="spellStart"/>
-      <w:r>
-        <w:rPr>
-          <w:b/>
-          <w:bCs/>
-        </w:rPr>
-        <w:t>ctrl+Z</w:t>
-      </w:r>
-      <w:proofErr w:type="spellEnd"/>
-      <w:r>
-        <w:rPr>
-          <w:b/>
-          <w:bCs/>
-        </w:rPr>
-        <w:t>)</w:t>
+        <w:t>Undo (ctrl+Z)</w:t>
       </w:r>
       <w:r>
         <w:t xml:space="preserve"> to return to pre-</w:t>
@@ -2836,23 +2798,7 @@
           <w:b/>
           <w:bCs/>
         </w:rPr>
-        <w:t xml:space="preserve"> (</w:t>
-      </w:r>
-      <w:proofErr w:type="spellStart"/>
-      <w:r>
-        <w:rPr>
-          <w:b/>
-          <w:bCs/>
-        </w:rPr>
-        <w:t>ctrl+C</w:t>
-      </w:r>
-      <w:proofErr w:type="spellEnd"/>
-      <w:r>
-        <w:rPr>
-          <w:b/>
-          <w:bCs/>
-        </w:rPr>
-        <w:t>)</w:t>
+        <w:t xml:space="preserve"> (ctrl+C)</w:t>
       </w:r>
     </w:p>
     <w:p>
@@ -2882,21 +2828,7 @@
         <w:rPr>
           <w:b/>
         </w:rPr>
-        <w:t xml:space="preserve"> (</w:t>
-      </w:r>
-      <w:proofErr w:type="spellStart"/>
-      <w:r>
-        <w:rPr>
-          <w:b/>
-        </w:rPr>
-        <w:t>ctrl+V</w:t>
-      </w:r>
-      <w:proofErr w:type="spellEnd"/>
-      <w:r>
-        <w:rPr>
-          <w:b/>
-        </w:rPr>
-        <w:t>)</w:t>
+        <w:t xml:space="preserve"> (ctrl+V)</w:t>
       </w:r>
     </w:p>
     <w:p>
@@ -2929,29 +2861,10 @@
         <w:rPr>
           <w:b/>
         </w:rPr>
-        <w:t>(</w:t>
-      </w:r>
-      <w:proofErr w:type="spellStart"/>
-      <w:r>
-        <w:rPr>
-          <w:b/>
-        </w:rPr>
-        <w:t>ctrl+X</w:t>
-      </w:r>
-      <w:proofErr w:type="spellEnd"/>
-      <w:proofErr w:type="gramStart"/>
-      <w:r>
-        <w:rPr>
-          <w:b/>
-        </w:rPr>
-        <w:t xml:space="preserve">) </w:t>
-      </w:r>
-      <w:r>
-        <w:t xml:space="preserve"> –</w:t>
-      </w:r>
-      <w:proofErr w:type="gramEnd"/>
-      <w:r>
-        <w:t xml:space="preserve"> assign as many spikes as possible</w:t>
+        <w:t xml:space="preserve">(ctrl+X) </w:t>
+      </w:r>
+      <w:r>
+        <w:t xml:space="preserve"> – assign as many spikes as possible</w:t>
       </w:r>
     </w:p>
     <w:p>
@@ -2977,23 +2890,7 @@
           <w:b/>
           <w:bCs/>
         </w:rPr>
-        <w:t xml:space="preserve"> (</w:t>
-      </w:r>
-      <w:proofErr w:type="spellStart"/>
-      <w:r>
-        <w:rPr>
-          <w:b/>
-          <w:bCs/>
-        </w:rPr>
-        <w:t>ctrl+F</w:t>
-      </w:r>
-      <w:proofErr w:type="spellEnd"/>
-      <w:r>
-        <w:rPr>
-          <w:b/>
-          <w:bCs/>
-        </w:rPr>
-        <w:t>)</w:t>
+        <w:t xml:space="preserve"> (ctrl+F)</w:t>
       </w:r>
       <w:r>
         <w:t xml:space="preserve"> </w:t>
@@ -3025,23 +2922,7 @@
           <w:b/>
           <w:bCs/>
         </w:rPr>
-        <w:t xml:space="preserve"> (</w:t>
-      </w:r>
-      <w:proofErr w:type="spellStart"/>
-      <w:r>
-        <w:rPr>
-          <w:b/>
-          <w:bCs/>
-        </w:rPr>
-        <w:t>ctrl+P</w:t>
-      </w:r>
-      <w:proofErr w:type="spellEnd"/>
-      <w:r>
-        <w:rPr>
-          <w:b/>
-          <w:bCs/>
-        </w:rPr>
-        <w:t>)</w:t>
+        <w:t xml:space="preserve"> (ctrl+P)</w:t>
       </w:r>
       <w:r>
         <w:t xml:space="preserve"> batch</w:t>
@@ -3092,12 +2973,12 @@
       <w:pPr>
         <w:pStyle w:val="Heading1"/>
       </w:pPr>
-      <w:bookmarkStart w:id="2" w:name="_Toc33802643"/>
+      <w:bookmarkStart w:id="3" w:name="_Toc33802643"/>
       <w:r>
         <w:lastRenderedPageBreak/>
         <w:t>Main interface</w:t>
       </w:r>
-      <w:bookmarkEnd w:id="2"/>
+      <w:bookmarkEnd w:id="3"/>
     </w:p>
     <w:p>
       <w:r>
@@ -3146,14 +3027,14 @@
       <w:pPr>
         <w:pStyle w:val="Heading2"/>
       </w:pPr>
-      <w:bookmarkStart w:id="3" w:name="_Toc33802644"/>
+      <w:bookmarkStart w:id="4" w:name="_Toc33802644"/>
       <w:r>
         <w:t xml:space="preserve">Manual </w:t>
       </w:r>
       <w:r>
         <w:t>manipulation</w:t>
       </w:r>
-      <w:bookmarkEnd w:id="3"/>
+      <w:bookmarkEnd w:id="4"/>
     </w:p>
     <w:tbl>
       <w:tblPr>
@@ -3244,11 +3125,9 @@
             <w:tcW w:w="870" w:type="dxa"/>
           </w:tcPr>
           <w:p>
-            <w:proofErr w:type="spellStart"/>
             <w:r>
               <w:t>ctrl+N</w:t>
             </w:r>
-            <w:proofErr w:type="spellEnd"/>
           </w:p>
         </w:tc>
         <w:tc>
@@ -3306,11 +3185,9 @@
             <w:tcW w:w="870" w:type="dxa"/>
           </w:tcPr>
           <w:p>
-            <w:proofErr w:type="spellStart"/>
             <w:r>
               <w:t>ctrl+D</w:t>
             </w:r>
-            <w:proofErr w:type="spellEnd"/>
           </w:p>
         </w:tc>
         <w:tc>
@@ -3416,11 +3293,9 @@
             <w:tcW w:w="870" w:type="dxa"/>
           </w:tcPr>
           <w:p>
-            <w:proofErr w:type="spellStart"/>
             <w:r>
               <w:t>ctrl+G</w:t>
             </w:r>
-            <w:proofErr w:type="spellEnd"/>
           </w:p>
         </w:tc>
         <w:tc>
@@ -3461,11 +3336,9 @@
             <w:tcW w:w="870" w:type="dxa"/>
           </w:tcPr>
           <w:p>
-            <w:proofErr w:type="spellStart"/>
             <w:r>
               <w:t>ctrl+F</w:t>
             </w:r>
-            <w:proofErr w:type="spellEnd"/>
           </w:p>
         </w:tc>
         <w:tc>
@@ -3538,11 +3411,9 @@
             <w:tcW w:w="870" w:type="dxa"/>
           </w:tcPr>
           <w:p>
-            <w:proofErr w:type="spellStart"/>
             <w:r>
               <w:t>ctrl+C</w:t>
             </w:r>
-            <w:proofErr w:type="spellEnd"/>
           </w:p>
         </w:tc>
         <w:tc>
@@ -3643,11 +3514,9 @@
             <w:tcW w:w="870" w:type="dxa"/>
           </w:tcPr>
           <w:p>
-            <w:proofErr w:type="spellStart"/>
             <w:r>
               <w:t>ctrl+V</w:t>
             </w:r>
-            <w:proofErr w:type="spellEnd"/>
           </w:p>
         </w:tc>
         <w:tc>
@@ -3733,15 +3602,7 @@
           </w:tcPr>
           <w:p>
             <w:r>
-              <w:t>Nice-</w:t>
-            </w:r>
-            <w:proofErr w:type="spellStart"/>
-            <w:r>
-              <w:t>fy</w:t>
-            </w:r>
-            <w:proofErr w:type="spellEnd"/>
-            <w:r>
-              <w:t xml:space="preserve"> unit numbers</w:t>
+              <w:t>Nice-fy unit numbers</w:t>
             </w:r>
           </w:p>
         </w:tc>
@@ -3768,13 +3629,8 @@
             <w:tcW w:w="1423" w:type="dxa"/>
           </w:tcPr>
           <w:p>
-            <w:proofErr w:type="spellStart"/>
-            <w:r>
-              <w:t>Autosplit</w:t>
-            </w:r>
-            <w:proofErr w:type="spellEnd"/>
-            <w:r>
-              <w:t xml:space="preserve"> into:</w:t>
+            <w:r>
+              <w:t>Autosplit into:</w:t>
             </w:r>
           </w:p>
         </w:tc>
@@ -3783,11 +3639,9 @@
             <w:tcW w:w="870" w:type="dxa"/>
           </w:tcPr>
           <w:p>
-            <w:proofErr w:type="spellStart"/>
             <w:r>
               <w:t>ctrl+A</w:t>
             </w:r>
-            <w:proofErr w:type="spellEnd"/>
           </w:p>
         </w:tc>
         <w:tc>
@@ -3796,15 +3650,7 @@
           </w:tcPr>
           <w:p>
             <w:r>
-              <w:t xml:space="preserve">Uses PCA to split the current left unit into X units, where X is </w:t>
-            </w:r>
-            <w:proofErr w:type="gramStart"/>
-            <w:r>
-              <w:t>soft-determined</w:t>
-            </w:r>
-            <w:proofErr w:type="gramEnd"/>
-            <w:r>
-              <w:t xml:space="preserve"> by the number in the textbox to the right. This button will create a popup to check the results for confirmation or cancellation</w:t>
+              <w:t>Uses PCA to split the current left unit into X units, where X is soft-determined by the number in the textbox to the right. This button will create a popup to check the results for confirmation or cancellation</w:t>
             </w:r>
           </w:p>
           <w:p>
@@ -3861,13 +3707,8 @@
             <w:tcW w:w="1423" w:type="dxa"/>
           </w:tcPr>
           <w:p>
-            <w:proofErr w:type="spellStart"/>
-            <w:r>
-              <w:t>Autosplit</w:t>
-            </w:r>
-            <w:proofErr w:type="spellEnd"/>
-            <w:r>
-              <w:t xml:space="preserve"> batch into:</w:t>
+            <w:r>
+              <w:t>Autosplit batch into:</w:t>
             </w:r>
           </w:p>
         </w:tc>
@@ -3883,15 +3724,7 @@
           </w:tcPr>
           <w:p>
             <w:r>
-              <w:t xml:space="preserve">Uses PCA to split the only the spikes in the current batch in the left unit into X units, where X is </w:t>
-            </w:r>
-            <w:proofErr w:type="gramStart"/>
-            <w:r>
-              <w:t>soft-determined</w:t>
-            </w:r>
-            <w:proofErr w:type="gramEnd"/>
-            <w:r>
-              <w:t xml:space="preserve"> by the number in the textbox to the right. This button will create a popup to check the results for confirmation or cancellation</w:t>
+              <w:t>Uses PCA to split the only the spikes in the current batch in the left unit into X units, where X is soft-determined by the number in the textbox to the right. This button will create a popup to check the results for confirmation or cancellation</w:t>
             </w:r>
           </w:p>
         </w:tc>
@@ -3912,11 +3745,9 @@
             <w:tcW w:w="870" w:type="dxa"/>
           </w:tcPr>
           <w:p>
-            <w:proofErr w:type="spellStart"/>
             <w:r>
               <w:t>ctrl+V</w:t>
             </w:r>
-            <w:proofErr w:type="spellEnd"/>
           </w:p>
         </w:tc>
         <w:tc>
@@ -3964,13 +3795,8 @@
             <w:tcW w:w="1423" w:type="dxa"/>
           </w:tcPr>
           <w:p>
-            <w:proofErr w:type="spellStart"/>
-            <w:r>
-              <w:t>Autocreate</w:t>
-            </w:r>
-            <w:proofErr w:type="spellEnd"/>
-            <w:r>
-              <w:t xml:space="preserve"> units</w:t>
+            <w:r>
+              <w:t>Autocreate units</w:t>
             </w:r>
           </w:p>
         </w:tc>
@@ -4006,14 +3832,9 @@
             <w:tcW w:w="1423" w:type="dxa"/>
           </w:tcPr>
           <w:p>
-            <w:bookmarkStart w:id="4" w:name="_Hlk33801056"/>
-            <w:proofErr w:type="spellStart"/>
-            <w:r>
-              <w:t>Autocreate</w:t>
-            </w:r>
-            <w:proofErr w:type="spellEnd"/>
-            <w:r>
-              <w:t xml:space="preserve"> junk units</w:t>
+            <w:bookmarkStart w:id="5" w:name="_Hlk33801056"/>
+            <w:r>
+              <w:t>Autocreate junk units</w:t>
             </w:r>
           </w:p>
         </w:tc>
@@ -4061,7 +3882,7 @@
           <w:tcPr>
             <w:tcW w:w="1423" w:type="dxa"/>
           </w:tcPr>
-          <w:bookmarkEnd w:id="4"/>
+          <w:bookmarkEnd w:id="5"/>
           <w:p>
             <w:r>
               <w:rPr>
@@ -4110,11 +3931,9 @@
             <w:pPr>
               <w:spacing w:after="160" w:line="259" w:lineRule="auto"/>
             </w:pPr>
-            <w:proofErr w:type="spellStart"/>
             <w:r>
               <w:t>Prev</w:t>
             </w:r>
-            <w:proofErr w:type="spellEnd"/>
           </w:p>
         </w:tc>
         <w:tc>
@@ -4125,11 +3944,9 @@
             <w:pPr>
               <w:spacing w:after="160" w:line="259" w:lineRule="auto"/>
             </w:pPr>
-            <w:proofErr w:type="spellStart"/>
             <w:r>
               <w:t>ctrl+O</w:t>
             </w:r>
-            <w:proofErr w:type="spellEnd"/>
           </w:p>
         </w:tc>
         <w:tc>
@@ -4162,11 +3979,9 @@
             <w:tcW w:w="870" w:type="dxa"/>
           </w:tcPr>
           <w:p>
-            <w:proofErr w:type="spellStart"/>
             <w:r>
               <w:t>ctrl+P</w:t>
             </w:r>
-            <w:proofErr w:type="spellEnd"/>
           </w:p>
         </w:tc>
         <w:tc>
@@ -4214,13 +4029,8 @@
             <w:tcW w:w="1423" w:type="dxa"/>
           </w:tcPr>
           <w:p>
-            <w:proofErr w:type="spellStart"/>
-            <w:r>
-              <w:t>Autosort</w:t>
-            </w:r>
-            <w:proofErr w:type="spellEnd"/>
-            <w:r>
-              <w:t xml:space="preserve"> to</w:t>
+            <w:r>
+              <w:t>Autosort to</w:t>
             </w:r>
           </w:p>
         </w:tc>
@@ -4299,11 +4109,9 @@
             <w:tcW w:w="870" w:type="dxa"/>
           </w:tcPr>
           <w:p>
-            <w:proofErr w:type="spellStart"/>
             <w:r>
               <w:t>ctrl+X</w:t>
             </w:r>
-            <w:proofErr w:type="spellEnd"/>
           </w:p>
         </w:tc>
         <w:tc>
@@ -4425,11 +4233,9 @@
             <w:tcW w:w="870" w:type="dxa"/>
           </w:tcPr>
           <w:p>
-            <w:proofErr w:type="spellStart"/>
             <w:r>
               <w:t>ctrl+I</w:t>
             </w:r>
-            <w:proofErr w:type="spellEnd"/>
           </w:p>
         </w:tc>
         <w:tc>
@@ -4468,11 +4274,9 @@
             <w:tcW w:w="870" w:type="dxa"/>
           </w:tcPr>
           <w:p>
-            <w:proofErr w:type="spellStart"/>
             <w:r>
               <w:t>ctrl+L</w:t>
             </w:r>
-            <w:proofErr w:type="spellEnd"/>
           </w:p>
         </w:tc>
         <w:tc>
@@ -4502,11 +4306,9 @@
             <w:tcW w:w="870" w:type="dxa"/>
           </w:tcPr>
           <w:p>
-            <w:proofErr w:type="spellStart"/>
             <w:r>
               <w:t>ctrl+K</w:t>
             </w:r>
-            <w:proofErr w:type="spellEnd"/>
           </w:p>
         </w:tc>
         <w:tc>
@@ -4536,11 +4338,9 @@
             <w:tcW w:w="870" w:type="dxa"/>
           </w:tcPr>
           <w:p>
-            <w:proofErr w:type="spellStart"/>
             <w:r>
               <w:t>ctrl+S</w:t>
             </w:r>
-            <w:proofErr w:type="spellEnd"/>
           </w:p>
         </w:tc>
         <w:tc>
@@ -4549,15 +4349,7 @@
           </w:tcPr>
           <w:p>
             <w:r>
-              <w:t xml:space="preserve">Save sorting (will bring up folder selection). Change </w:t>
-            </w:r>
-            <w:proofErr w:type="spellStart"/>
-            <w:r>
-              <w:t>savename</w:t>
-            </w:r>
-            <w:proofErr w:type="spellEnd"/>
-            <w:r>
-              <w:t xml:space="preserve"> on the top left textbox of main interface</w:t>
+              <w:t>Save sorting (will bring up folder selection). Change savename on the top left textbox of main interface</w:t>
             </w:r>
           </w:p>
         </w:tc>
@@ -4569,21 +4361,7 @@
           </w:tcPr>
           <w:p>
             <w:r>
-              <w:t xml:space="preserve">Add </w:t>
-            </w:r>
-            <w:proofErr w:type="gramStart"/>
-            <w:r>
-              <w:t>time</w:t>
-            </w:r>
-            <w:r>
-              <w:t>-</w:t>
-            </w:r>
-            <w:r>
-              <w:t>stamp</w:t>
-            </w:r>
-            <w:proofErr w:type="gramEnd"/>
-            <w:r>
-              <w:t xml:space="preserve"> to save</w:t>
+              <w:t>Add time-stamp to save</w:t>
             </w:r>
           </w:p>
         </w:tc>
@@ -4592,11 +4370,9 @@
             <w:tcW w:w="870" w:type="dxa"/>
           </w:tcPr>
           <w:p>
-            <w:proofErr w:type="spellStart"/>
             <w:r>
               <w:t>ctrl+T</w:t>
             </w:r>
-            <w:proofErr w:type="spellEnd"/>
           </w:p>
         </w:tc>
         <w:tc>
@@ -4608,15 +4384,7 @@
           </w:tcPr>
           <w:p>
             <w:r>
-              <w:t xml:space="preserve">Automatically appends current timestamp to </w:t>
-            </w:r>
-            <w:proofErr w:type="spellStart"/>
-            <w:r>
-              <w:t>savenames</w:t>
-            </w:r>
-            <w:proofErr w:type="spellEnd"/>
-            <w:r>
-              <w:t xml:space="preserve"> on save</w:t>
+              <w:t>Automatically appends current timestamp to savenames on save</w:t>
             </w:r>
           </w:p>
         </w:tc>
@@ -4637,11 +4405,9 @@
             <w:tcW w:w="870" w:type="dxa"/>
           </w:tcPr>
           <w:p>
-            <w:proofErr w:type="spellStart"/>
             <w:r>
               <w:t>ctrl+Z</w:t>
             </w:r>
-            <w:proofErr w:type="spellEnd"/>
           </w:p>
         </w:tc>
         <w:tc>
@@ -4708,37 +4474,8 @@
             </w:tcBorders>
           </w:tcPr>
           <w:p>
-            <w:proofErr w:type="spellStart"/>
-            <w:r>
-              <w:t>Ctrl+Q</w:t>
-            </w:r>
-            <w:proofErr w:type="spellEnd"/>
-            <w:r>
-              <w:t xml:space="preserve"> – activate cursor zoom, </w:t>
-            </w:r>
-            <w:proofErr w:type="spellStart"/>
-            <w:r>
-              <w:t>Ctrl+W</w:t>
-            </w:r>
-            <w:proofErr w:type="spellEnd"/>
-            <w:r>
-              <w:t xml:space="preserve"> – reset zoom, </w:t>
-            </w:r>
-            <w:proofErr w:type="spellStart"/>
-            <w:r>
-              <w:t>Ctrl+E</w:t>
-            </w:r>
-            <w:proofErr w:type="spellEnd"/>
-            <w:r>
-              <w:t xml:space="preserve"> – activate pan, </w:t>
-            </w:r>
-            <w:proofErr w:type="spellStart"/>
-            <w:r>
-              <w:t>Ctrl+R</w:t>
-            </w:r>
-            <w:proofErr w:type="spellEnd"/>
-            <w:r>
-              <w:t xml:space="preserve"> – activate picker cursor</w:t>
+            <w:r>
+              <w:t>Ctrl+Q – activate cursor zoom, Ctrl+W – reset zoom, Ctrl+E – activate pan, Ctrl+R – activate picker cursor</w:t>
             </w:r>
           </w:p>
         </w:tc>
@@ -4749,11 +4486,11 @@
       <w:pPr>
         <w:pStyle w:val="Heading2"/>
       </w:pPr>
-      <w:bookmarkStart w:id="5" w:name="_Toc33802647"/>
+      <w:bookmarkStart w:id="6" w:name="_Toc33802647"/>
       <w:r>
         <w:t>Thresholding</w:t>
       </w:r>
-      <w:bookmarkEnd w:id="5"/>
+      <w:bookmarkEnd w:id="6"/>
     </w:p>
     <w:tbl>
       <w:tblPr>
@@ -4924,11 +4661,11 @@
       <w:pPr>
         <w:pStyle w:val="Heading2"/>
       </w:pPr>
-      <w:bookmarkStart w:id="6" w:name="_Toc33802650"/>
+      <w:bookmarkStart w:id="7" w:name="_Toc33802650"/>
       <w:r>
         <w:t>Template generation</w:t>
       </w:r>
-      <w:bookmarkEnd w:id="6"/>
+      <w:bookmarkEnd w:id="7"/>
     </w:p>
     <w:tbl>
       <w:tblPr>
@@ -5058,11 +4795,11 @@
       <w:pPr>
         <w:pStyle w:val="Heading2"/>
       </w:pPr>
-      <w:bookmarkStart w:id="7" w:name="_Toc33802648"/>
+      <w:bookmarkStart w:id="8" w:name="_Toc33802648"/>
       <w:r>
         <w:t>Data summary</w:t>
       </w:r>
-      <w:bookmarkEnd w:id="7"/>
+      <w:bookmarkEnd w:id="8"/>
     </w:p>
     <w:tbl>
       <w:tblPr>
@@ -5254,15 +4991,7 @@
           <w:p>
             <w:r>
               <w:lastRenderedPageBreak/>
-              <w:t xml:space="preserve">Unit </w:t>
-            </w:r>
-            <w:proofErr w:type="spellStart"/>
-            <w:r>
-              <w:t>freq</w:t>
-            </w:r>
-            <w:proofErr w:type="spellEnd"/>
-            <w:r>
-              <w:t xml:space="preserve"> time series</w:t>
+              <w:t>Unit freq time series</w:t>
             </w:r>
           </w:p>
         </w:tc>
@@ -5359,17 +5088,8 @@
                 <w:b/>
                 <w:bCs/>
               </w:rPr>
-              <w:t xml:space="preserve">Only if unit templates were loaded in from other </w:t>
-            </w:r>
-            <w:proofErr w:type="spellStart"/>
-            <w:r>
-              <w:rPr>
-                <w:b/>
-                <w:bCs/>
-              </w:rPr>
-              <w:t>sortings</w:t>
-            </w:r>
-            <w:proofErr w:type="spellEnd"/>
+              <w:t>Only if unit templates were loaded in from other sortings</w:t>
+            </w:r>
           </w:p>
           <w:p>
             <w:r>
@@ -5431,14 +5151,14 @@
       <w:pPr>
         <w:pStyle w:val="Heading2"/>
       </w:pPr>
-      <w:bookmarkStart w:id="8" w:name="_Toc33802649"/>
+      <w:bookmarkStart w:id="9" w:name="_Toc33802649"/>
       <w:r>
         <w:t>Data</w:t>
       </w:r>
       <w:r>
         <w:t xml:space="preserve"> viewing</w:t>
       </w:r>
-      <w:bookmarkEnd w:id="8"/>
+      <w:bookmarkEnd w:id="9"/>
     </w:p>
     <w:tbl>
       <w:tblPr>
@@ -5568,13 +5288,8 @@
           </w:tcPr>
           <w:p>
             <w:r>
-              <w:t xml:space="preserve">Plot </w:t>
-            </w:r>
-            <w:proofErr w:type="spellStart"/>
-            <w:r>
-              <w:t>AllCh</w:t>
-            </w:r>
-            <w:proofErr w:type="spellEnd"/>
+              <w:t>Plot AllCh</w:t>
+            </w:r>
           </w:p>
         </w:tc>
         <w:tc>
@@ -5594,7 +5309,6 @@
             <w:r>
               <w:t xml:space="preserve">Enables plotting of data/units in their respective </w:t>
             </w:r>
-            <w:proofErr w:type="spellStart"/>
             <w:r>
               <w:rPr>
                 <w:i/>
@@ -5602,7 +5316,6 @@
               </w:rPr>
               <w:t>AllCh</w:t>
             </w:r>
-            <w:proofErr w:type="spellEnd"/>
             <w:r>
               <w:t xml:space="preserve"> tabs. Performance may suffer</w:t>
             </w:r>
@@ -5651,15 +5364,7 @@
           </w:tcPr>
           <w:p>
             <w:r>
-              <w:t xml:space="preserve">Sets the </w:t>
-            </w:r>
-            <w:proofErr w:type="spellStart"/>
-            <w:r>
-              <w:t>yaxis</w:t>
-            </w:r>
-            <w:proofErr w:type="spellEnd"/>
-            <w:r>
-              <w:t xml:space="preserve"> limits of the data trace figure</w:t>
+              <w:t>Sets the yaxis limits of the data trace figure</w:t>
             </w:r>
           </w:p>
         </w:tc>
@@ -5674,14 +5379,14 @@
       <w:pPr>
         <w:pStyle w:val="Heading1"/>
       </w:pPr>
-      <w:bookmarkStart w:id="9" w:name="_Initialising"/>
-      <w:bookmarkStart w:id="10" w:name="_Toc33802652"/>
-      <w:bookmarkEnd w:id="9"/>
+      <w:bookmarkStart w:id="10" w:name="_Initialising"/>
+      <w:bookmarkStart w:id="11" w:name="_Toc33802652"/>
+      <w:bookmarkEnd w:id="10"/>
       <w:r>
         <w:lastRenderedPageBreak/>
         <w:t>Initialising</w:t>
       </w:r>
-      <w:bookmarkEnd w:id="10"/>
+      <w:bookmarkEnd w:id="11"/>
     </w:p>
     <w:p>
       <w:r>
@@ -5781,28 +5486,12 @@
         </w:rPr>
         <w:t xml:space="preserve">Session -&gt; </w:t>
       </w:r>
-      <w:bookmarkStart w:id="11" w:name="_GoBack"/>
-      <w:r>
-        <w:rPr>
-          <w:b/>
-        </w:rPr>
-        <w:t xml:space="preserve">Initialise (or </w:t>
-      </w:r>
-      <w:proofErr w:type="spellStart"/>
-      <w:r>
-        <w:rPr>
-          <w:b/>
-        </w:rPr>
-        <w:t>ctrl+I</w:t>
-      </w:r>
-      <w:proofErr w:type="spellEnd"/>
-      <w:r>
-        <w:rPr>
-          <w:b/>
-        </w:rPr>
-        <w:t>)</w:t>
-      </w:r>
-      <w:bookmarkEnd w:id="11"/>
+      <w:r>
+        <w:rPr>
+          <w:b/>
+        </w:rPr>
+        <w:t>Initialise (or ctrl+I)</w:t>
+      </w:r>
     </w:p>
     <w:p>
       <w:pPr>
@@ -5871,15 +5560,7 @@
         </w:numPr>
       </w:pPr>
       <w:r>
-        <w:t xml:space="preserve">Once initialised, you can load in unit templates from other </w:t>
-      </w:r>
-      <w:proofErr w:type="spellStart"/>
-      <w:r>
-        <w:t>sortings</w:t>
-      </w:r>
-      <w:proofErr w:type="spellEnd"/>
-      <w:r>
-        <w:t xml:space="preserve"> using </w:t>
+        <w:t xml:space="preserve">Once initialised, you can load in unit templates from other sortings using </w:t>
       </w:r>
       <w:r>
         <w:rPr>
@@ -5891,21 +5572,7 @@
         <w:rPr>
           <w:b/>
         </w:rPr>
-        <w:t>templates (</w:t>
-      </w:r>
-      <w:proofErr w:type="spellStart"/>
-      <w:r>
-        <w:rPr>
-          <w:b/>
-        </w:rPr>
-        <w:t>ctrl+K</w:t>
-      </w:r>
-      <w:proofErr w:type="spellEnd"/>
-      <w:r>
-        <w:rPr>
-          <w:b/>
-        </w:rPr>
-        <w:t>)</w:t>
+        <w:t>templates (ctrl+K)</w:t>
       </w:r>
       <w:r>
         <w:t>, if desired.</w:t>
@@ -6144,11 +5811,9 @@
             <w:tcW w:w="2405" w:type="dxa"/>
           </w:tcPr>
           <w:p>
-            <w:proofErr w:type="spellStart"/>
             <w:r>
               <w:t>ScalingLock</w:t>
             </w:r>
-            <w:proofErr w:type="spellEnd"/>
           </w:p>
         </w:tc>
         <w:tc>
@@ -6168,11 +5833,9 @@
             <w:tcW w:w="2405" w:type="dxa"/>
           </w:tcPr>
           <w:p>
-            <w:proofErr w:type="spellStart"/>
             <w:r>
               <w:t>StealingLock</w:t>
             </w:r>
-            <w:proofErr w:type="spellEnd"/>
           </w:p>
         </w:tc>
         <w:tc>
@@ -7163,7 +6826,7 @@
       </w:pPr>
     </w:pPrDefault>
   </w:docDefaults>
-  <w:latentStyles w:defLockedState="0" w:defUIPriority="99" w:defSemiHidden="0" w:defUnhideWhenUsed="0" w:defQFormat="0" w:count="376">
+  <w:latentStyles w:defLockedState="0" w:defUIPriority="99" w:defSemiHidden="0" w:defUnhideWhenUsed="0" w:defQFormat="0" w:count="377">
     <w:lsdException w:name="Normal" w:uiPriority="0" w:qFormat="1"/>
     <w:lsdException w:name="heading 1" w:uiPriority="9" w:qFormat="1"/>
     <w:lsdException w:name="heading 2" w:semiHidden="1" w:uiPriority="9" w:unhideWhenUsed="1" w:qFormat="1"/>
@@ -7269,7 +6932,6 @@
     <w:lsdException w:name="HTML Sample" w:semiHidden="1" w:unhideWhenUsed="1"/>
     <w:lsdException w:name="HTML Typewriter" w:semiHidden="1" w:unhideWhenUsed="1"/>
     <w:lsdException w:name="HTML Variable" w:semiHidden="1" w:unhideWhenUsed="1"/>
-    <w:lsdException w:name="Normal Table" w:semiHidden="1" w:unhideWhenUsed="1"/>
     <w:lsdException w:name="annotation subject" w:semiHidden="1" w:unhideWhenUsed="1"/>
     <w:lsdException w:name="No List" w:semiHidden="1" w:unhideWhenUsed="1"/>
     <w:lsdException w:name="Outline List 1" w:semiHidden="1" w:unhideWhenUsed="1"/>
@@ -7316,10 +6978,8 @@
     <w:lsdException w:name="Table Subtle 2" w:semiHidden="1" w:unhideWhenUsed="1"/>
     <w:lsdException w:name="Table Web 1" w:semiHidden="1" w:unhideWhenUsed="1"/>
     <w:lsdException w:name="Table Web 2" w:semiHidden="1" w:unhideWhenUsed="1"/>
-    <w:lsdException w:name="Table Web 3" w:semiHidden="1" w:unhideWhenUsed="1"/>
     <w:lsdException w:name="Balloon Text" w:semiHidden="1" w:unhideWhenUsed="1"/>
     <w:lsdException w:name="Table Grid" w:uiPriority="39"/>
-    <w:lsdException w:name="Table Theme" w:semiHidden="1" w:unhideWhenUsed="1"/>
     <w:lsdException w:name="Placeholder Text" w:semiHidden="1"/>
     <w:lsdException w:name="No Spacing" w:uiPriority="1" w:qFormat="1"/>
     <w:lsdException w:name="Light Shading" w:uiPriority="60"/>
@@ -7540,6 +7200,7 @@
     <w:lsdException w:name="Hashtag" w:semiHidden="1" w:unhideWhenUsed="1"/>
     <w:lsdException w:name="Unresolved Mention" w:semiHidden="1" w:unhideWhenUsed="1"/>
     <w:lsdException w:name="Smart Link" w:semiHidden="1" w:unhideWhenUsed="1"/>
+    <w:lsdException w:name="Smart Link Error" w:semiHidden="1" w:unhideWhenUsed="1"/>
   </w:latentStyles>
   <w:style w:type="paragraph" w:default="1" w:styleId="Normal">
     <w:name w:val="Normal"/>
@@ -8122,7 +7783,7 @@
 </file>
 
 <file path=customXml/itemProps1.xml><?xml version="1.0" encoding="utf-8"?>
-<ds:datastoreItem xmlns:ds="http://schemas.openxmlformats.org/officeDocument/2006/customXml" ds:itemID="{EBCADE4C-6D84-46E5-ABC9-89A7BAA2EE5E}">
+<ds:datastoreItem xmlns:ds="http://schemas.openxmlformats.org/officeDocument/2006/customXml" ds:itemID="{14C61BA5-D11E-4FEC-AB2E-76CE4F80DD40}">
   <ds:schemaRefs>
     <ds:schemaRef ds:uri="http://schemas.openxmlformats.org/officeDocument/2006/bibliography"/>
   </ds:schemaRefs>

--- a/Dragonsort Documentation.docx
+++ b/Dragonsort Documentation.docx
@@ -2533,7 +2533,7 @@
           <w:b/>
           <w:bCs/>
         </w:rPr>
-        <w:t>Autocreate units</w:t>
+        <w:t>Autocreate junk units</w:t>
       </w:r>
       <w:r>
         <w:rPr>
@@ -2543,10 +2543,15 @@
         <w:t xml:space="preserve"> </w:t>
       </w:r>
       <w:r>
-        <w:rPr>
-          <w:bCs/>
-        </w:rPr>
-        <w:t>(some preliminary units are created based on PCA)</w:t>
+        <w:t>(</w:t>
+      </w:r>
+      <w:r>
+        <w:t>identify noise spikes and remove them</w:t>
+      </w:r>
+      <w:bookmarkStart w:id="2" w:name="_GoBack"/>
+      <w:bookmarkEnd w:id="2"/>
+      <w:r>
+        <w:t>)</w:t>
       </w:r>
     </w:p>
     <w:p>
@@ -2562,7 +2567,20 @@
           <w:b/>
           <w:bCs/>
         </w:rPr>
-        <w:t>Autocreate junk units</w:t>
+        <w:t>Autocreate units</w:t>
+      </w:r>
+      <w:r>
+        <w:rPr>
+          <w:b/>
+          <w:bCs/>
+        </w:rPr>
+        <w:t xml:space="preserve"> </w:t>
+      </w:r>
+      <w:r>
+        <w:rPr>
+          <w:bCs/>
+        </w:rPr>
+        <w:t>(some preliminary units are created based on PCA)</w:t>
       </w:r>
     </w:p>
     <w:p>
@@ -2574,7 +2592,19 @@
         </w:numPr>
       </w:pPr>
       <w:r>
-        <w:t>Curate the units created</w:t>
+        <w:t xml:space="preserve">Curate </w:t>
+      </w:r>
+      <w:r>
+        <w:t>and clean up</w:t>
+      </w:r>
+      <w:r>
+        <w:t xml:space="preserve"> </w:t>
+      </w:r>
+      <w:r>
+        <w:t>the units created</w:t>
+      </w:r>
+      <w:r>
+        <w:t xml:space="preserve"> </w:t>
       </w:r>
     </w:p>
     <w:p>
@@ -2616,13 +2646,13 @@
         <w:rPr>
           <w:b/>
         </w:rPr>
-        <w:t xml:space="preserve">Delete unit </w:t>
+        <w:t xml:space="preserve">Split unit (C) </w:t>
       </w:r>
       <w:r>
         <w:rPr>
           <w:bCs/>
         </w:rPr>
-        <w:t>for MUA situation for refine process to pick them up</w:t>
+        <w:t>if any MUA units seem easy to split</w:t>
       </w:r>
     </w:p>
     <w:p>
@@ -2640,6 +2670,30 @@
         <w:rPr>
           <w:b/>
         </w:rPr>
+        <w:t xml:space="preserve">Delete unit </w:t>
+      </w:r>
+      <w:r>
+        <w:rPr>
+          <w:bCs/>
+        </w:rPr>
+        <w:t>for MUA situation for refine process to pick them up</w:t>
+      </w:r>
+    </w:p>
+    <w:p>
+      <w:pPr>
+        <w:pStyle w:val="ListParagraph"/>
+        <w:numPr>
+          <w:ilvl w:val="1"/>
+          <w:numId w:val="7"/>
+        </w:numPr>
+        <w:rPr>
+          <w:b/>
+        </w:rPr>
+      </w:pPr>
+      <w:r>
+        <w:rPr>
+          <w:b/>
+        </w:rPr>
         <w:t xml:space="preserve">Toggle left unit as junk </w:t>
       </w:r>
       <w:r>
@@ -2654,8 +2708,66 @@
         </w:rPr>
         <w:t>mark any noise units that we want to keep track of</w:t>
       </w:r>
-      <w:bookmarkStart w:id="2" w:name="_GoBack"/>
-      <w:bookmarkEnd w:id="2"/>
+    </w:p>
+    <w:p>
+      <w:pPr>
+        <w:pStyle w:val="ListParagraph"/>
+        <w:numPr>
+          <w:ilvl w:val="1"/>
+          <w:numId w:val="7"/>
+        </w:numPr>
+        <w:rPr>
+          <w:b/>
+        </w:rPr>
+      </w:pPr>
+      <w:r>
+        <w:rPr>
+          <w:b/>
+        </w:rPr>
+        <w:t>Merge</w:t>
+      </w:r>
+      <w:r>
+        <w:rPr>
+          <w:b/>
+        </w:rPr>
+        <w:t xml:space="preserve"> unit (</w:t>
+      </w:r>
+      <w:r>
+        <w:rPr>
+          <w:b/>
+        </w:rPr>
+        <w:t>V</w:t>
+      </w:r>
+      <w:r>
+        <w:rPr>
+          <w:b/>
+        </w:rPr>
+        <w:t xml:space="preserve">) </w:t>
+      </w:r>
+      <w:r>
+        <w:rPr>
+          <w:bCs/>
+        </w:rPr>
+        <w:t xml:space="preserve">if any </w:t>
+      </w:r>
+      <w:r>
+        <w:rPr>
+          <w:bCs/>
+        </w:rPr>
+        <w:t>two</w:t>
+      </w:r>
+      <w:r>
+        <w:rPr>
+          <w:bCs/>
+        </w:rPr>
+        <w:t xml:space="preserve"> units seem easy to </w:t>
+      </w:r>
+      <w:r>
+        <w:rPr>
+          <w:bCs/>
+        </w:rPr>
+        <w:t>merge</w:t>
+      </w:r>
     </w:p>
     <w:p>
       <w:pPr>
@@ -6932,6 +7044,7 @@
     <w:lsdException w:name="HTML Sample" w:semiHidden="1" w:unhideWhenUsed="1"/>
     <w:lsdException w:name="HTML Typewriter" w:semiHidden="1" w:unhideWhenUsed="1"/>
     <w:lsdException w:name="HTML Variable" w:semiHidden="1" w:unhideWhenUsed="1"/>
+    <w:lsdException w:name="Normal Table" w:semiHidden="1" w:unhideWhenUsed="1"/>
     <w:lsdException w:name="annotation subject" w:semiHidden="1" w:unhideWhenUsed="1"/>
     <w:lsdException w:name="No List" w:semiHidden="1" w:unhideWhenUsed="1"/>
     <w:lsdException w:name="Outline List 1" w:semiHidden="1" w:unhideWhenUsed="1"/>
@@ -6978,8 +7091,10 @@
     <w:lsdException w:name="Table Subtle 2" w:semiHidden="1" w:unhideWhenUsed="1"/>
     <w:lsdException w:name="Table Web 1" w:semiHidden="1" w:unhideWhenUsed="1"/>
     <w:lsdException w:name="Table Web 2" w:semiHidden="1" w:unhideWhenUsed="1"/>
+    <w:lsdException w:name="Table Web 3" w:semiHidden="1" w:unhideWhenUsed="1"/>
     <w:lsdException w:name="Balloon Text" w:semiHidden="1" w:unhideWhenUsed="1"/>
     <w:lsdException w:name="Table Grid" w:uiPriority="39"/>
+    <w:lsdException w:name="Table Theme" w:semiHidden="1" w:unhideWhenUsed="1"/>
     <w:lsdException w:name="Placeholder Text" w:semiHidden="1"/>
     <w:lsdException w:name="No Spacing" w:uiPriority="1" w:qFormat="1"/>
     <w:lsdException w:name="Light Shading" w:uiPriority="60"/>
@@ -7783,7 +7898,7 @@
 </file>
 
 <file path=customXml/itemProps1.xml><?xml version="1.0" encoding="utf-8"?>
-<ds:datastoreItem xmlns:ds="http://schemas.openxmlformats.org/officeDocument/2006/customXml" ds:itemID="{14C61BA5-D11E-4FEC-AB2E-76CE4F80DD40}">
+<ds:datastoreItem xmlns:ds="http://schemas.openxmlformats.org/officeDocument/2006/customXml" ds:itemID="{4890FE5B-DAA0-43D1-937D-D2B9F01361B3}">
   <ds:schemaRefs>
     <ds:schemaRef ds:uri="http://schemas.openxmlformats.org/officeDocument/2006/bibliography"/>
   </ds:schemaRefs>
